--- a/TS Jatai Ghanam Project/TS 2.6/TS 2.6 Jatai Sanskrit Corrections.docx
+++ b/TS Jatai Ghanam Project/TS 2.6/TS 2.6 Jatai Sanskrit Corrections.docx
@@ -128,36 +128,11 @@
         <w:rPr>
           <w:b/>
           <w:bCs/>
-          <w:color w:val="FF0000"/>
-          <w:sz w:val="32"/>
-          <w:szCs w:val="32"/>
-          <w:highlight w:val="yellow"/>
-          <w:u w:val="single"/>
-        </w:rPr>
-        <w:t>xxxxx</w:t>
-      </w:r>
-      <w:r>
-        <w:rPr>
-          <w:b/>
-          <w:bCs/>
-          <w:color w:val="FF0000"/>
           <w:sz w:val="32"/>
           <w:szCs w:val="32"/>
           <w:u w:val="single"/>
         </w:rPr>
-        <w:t xml:space="preserve"> </w:t>
-      </w:r>
-      <w:r>
-        <w:rPr>
-          <w:b/>
-          <w:bCs/>
-          <w:color w:val="FF0000"/>
-          <w:sz w:val="32"/>
-          <w:szCs w:val="32"/>
-          <w:highlight w:val="yellow"/>
-          <w:u w:val="single"/>
-        </w:rPr>
-        <w:t>2022</w:t>
+        <w:t>30th Sep 2023</w:t>
       </w:r>
     </w:p>
     <w:p>
@@ -1632,16 +1607,7 @@
                 <w:sz w:val="32"/>
                 <w:szCs w:val="40"/>
               </w:rPr>
-              <w:t>xrÉ |</w:t>
-            </w:r>
-            <w:r>
-              <w:rPr>
-                <w:rFonts w:ascii="BRH Devanagari Extra" w:hAnsi="BRH Devanagari Extra" w:cs="BRH Devanagari Extra"/>
-                <w:color w:val="000000"/>
-                <w:sz w:val="32"/>
-                <w:szCs w:val="40"/>
-              </w:rPr>
-              <w:t xml:space="preserve"> </w:t>
+              <w:t xml:space="preserve">xrÉ | </w:t>
             </w:r>
           </w:p>
           <w:p>
